--- a/王慧/2项目规划阶段/9舍里App测试用例 .docx
+++ b/王慧/2项目规划阶段/9舍里App测试用例 .docx
@@ -16,6 +16,8 @@
           <w:szCs w:val="36"/>
         </w:rPr>
       </w:pPr>
+      <w:bookmarkStart w:id="0" w:name="_GoBack"/>
+      <w:bookmarkEnd w:id="0"/>
       <w:r>
         <w:rPr>
           <w:rFonts w:hint="eastAsia"/>
@@ -1039,7 +1041,21 @@
               <w:rPr>
                 <w:rFonts w:hint="eastAsia"/>
               </w:rPr>
-              <w:t>，且光标默认定位在添加个人信息第一行“姓名”</w:t>
+              <w:t>，且光标默认定位在添加个人</w:t>
+            </w:r>
+            <w:proofErr w:type="gramStart"/>
+            <w:r>
+              <w:rPr>
+                <w:rFonts w:hint="eastAsia"/>
+              </w:rPr>
+              <w:t>信息第</w:t>
+            </w:r>
+            <w:proofErr w:type="gramEnd"/>
+            <w:r>
+              <w:rPr>
+                <w:rFonts w:hint="eastAsia"/>
+              </w:rPr>
+              <w:t>一行“姓名”</w:t>
             </w:r>
           </w:p>
         </w:tc>
@@ -1197,7 +1213,21 @@
               <w:rPr>
                 <w:rFonts w:hint="eastAsia"/>
               </w:rPr>
-              <w:t>，光标默认定位在添加个人信息第一行“姓名”</w:t>
+              <w:t>，光标默认定位在添加个人</w:t>
+            </w:r>
+            <w:proofErr w:type="gramStart"/>
+            <w:r>
+              <w:rPr>
+                <w:rFonts w:hint="eastAsia"/>
+              </w:rPr>
+              <w:t>信息第</w:t>
+            </w:r>
+            <w:proofErr w:type="gramEnd"/>
+            <w:r>
+              <w:rPr>
+                <w:rFonts w:hint="eastAsia"/>
+              </w:rPr>
+              <w:t>一行“姓名”</w:t>
             </w:r>
           </w:p>
           <w:p>
@@ -1682,7 +1712,21 @@
               <w:rPr>
                 <w:rFonts w:hint="eastAsia"/>
               </w:rPr>
-              <w:t>点击填写，进入填写个人信息界面，光标默认定位在添加个人信息第一行“姓名”</w:t>
+              <w:t>点击填写，进入填写个人信息界面，光标默认定位在添加个人</w:t>
+            </w:r>
+            <w:proofErr w:type="gramStart"/>
+            <w:r>
+              <w:rPr>
+                <w:rFonts w:hint="eastAsia"/>
+              </w:rPr>
+              <w:t>信息第</w:t>
+            </w:r>
+            <w:proofErr w:type="gramEnd"/>
+            <w:r>
+              <w:rPr>
+                <w:rFonts w:hint="eastAsia"/>
+              </w:rPr>
+              <w:t>一行“姓名”</w:t>
             </w:r>
           </w:p>
           <w:p>
@@ -1757,13 +1801,27 @@
               <w:rPr>
                 <w:rFonts w:hint="eastAsia"/>
               </w:rPr>
-              <w:t>为必填项</w:t>
-            </w:r>
-            <w:r>
-              <w:rPr>
-                <w:rFonts w:hint="eastAsia"/>
-              </w:rPr>
-              <w:t>不能为空，请重新输入</w:t>
+              <w:t>为</w:t>
+            </w:r>
+            <w:proofErr w:type="gramStart"/>
+            <w:r>
+              <w:rPr>
+                <w:rFonts w:hint="eastAsia"/>
+              </w:rPr>
+              <w:t>必填项</w:t>
+            </w:r>
+            <w:r>
+              <w:rPr>
+                <w:rFonts w:hint="eastAsia"/>
+              </w:rPr>
+              <w:t>不</w:t>
+            </w:r>
+            <w:proofErr w:type="gramEnd"/>
+            <w:r>
+              <w:rPr>
+                <w:rFonts w:hint="eastAsia"/>
+              </w:rPr>
+              <w:t>能为空，请重新输入</w:t>
             </w:r>
           </w:p>
         </w:tc>
@@ -1891,7 +1949,21 @@
               <w:rPr>
                 <w:rFonts w:hint="eastAsia"/>
               </w:rPr>
-              <w:t>点击填写，进入填写个人信息界面，光标默认定位在添加个人信息第一行“姓名”</w:t>
+              <w:t>点击填写，进入填写个人信息界面，光标默认定位在添加个人</w:t>
+            </w:r>
+            <w:proofErr w:type="gramStart"/>
+            <w:r>
+              <w:rPr>
+                <w:rFonts w:hint="eastAsia"/>
+              </w:rPr>
+              <w:t>信息第</w:t>
+            </w:r>
+            <w:proofErr w:type="gramEnd"/>
+            <w:r>
+              <w:rPr>
+                <w:rFonts w:hint="eastAsia"/>
+              </w:rPr>
+              <w:t>一行“姓名”</w:t>
             </w:r>
           </w:p>
           <w:p>
@@ -2112,7 +2184,21 @@
               <w:rPr>
                 <w:rFonts w:hint="eastAsia"/>
               </w:rPr>
-              <w:t>点击填写，进入填写个人信息界面，光标默认定位在添加个人信息第一行“姓名”</w:t>
+              <w:t>点击填写，进入填写个人信息界面，光标默认定位在添加个人</w:t>
+            </w:r>
+            <w:proofErr w:type="gramStart"/>
+            <w:r>
+              <w:rPr>
+                <w:rFonts w:hint="eastAsia"/>
+              </w:rPr>
+              <w:t>信息第</w:t>
+            </w:r>
+            <w:proofErr w:type="gramEnd"/>
+            <w:r>
+              <w:rPr>
+                <w:rFonts w:hint="eastAsia"/>
+              </w:rPr>
+              <w:t>一行“姓名”</w:t>
             </w:r>
           </w:p>
           <w:p>
@@ -2412,7 +2498,21 @@
               <w:rPr>
                 <w:rFonts w:hint="eastAsia"/>
               </w:rPr>
-              <w:t>点击填写，进入填写个人信息界面，光标默认定位在添加个人信息第一行“姓名”</w:t>
+              <w:t>点击填写，进入填写个人信息界面，光标默认定位在添加个人</w:t>
+            </w:r>
+            <w:proofErr w:type="gramStart"/>
+            <w:r>
+              <w:rPr>
+                <w:rFonts w:hint="eastAsia"/>
+              </w:rPr>
+              <w:t>信息第</w:t>
+            </w:r>
+            <w:proofErr w:type="gramEnd"/>
+            <w:r>
+              <w:rPr>
+                <w:rFonts w:hint="eastAsia"/>
+              </w:rPr>
+              <w:t>一行“姓名”</w:t>
             </w:r>
           </w:p>
           <w:p>
@@ -2454,12 +2554,14 @@
               </w:rPr>
               <w:t>姓名</w:t>
             </w:r>
+            <w:proofErr w:type="spellStart"/>
             <w:r>
               <w:rPr>
                 <w:rFonts w:hint="eastAsia"/>
               </w:rPr>
               <w:t>eaerdsfdcfgdcgdcgfgfgdcgfdcgcdgcdfgdcf</w:t>
             </w:r>
+            <w:proofErr w:type="spellEnd"/>
           </w:p>
           <w:p>
             <w:pPr>
@@ -2472,12 +2574,14 @@
               </w:rPr>
               <w:t>性别：</w:t>
             </w:r>
+            <w:proofErr w:type="spellStart"/>
             <w:r>
               <w:rPr>
                 <w:rFonts w:hint="eastAsia"/>
               </w:rPr>
               <w:t>vggfgfgfgdfdfd</w:t>
             </w:r>
+            <w:proofErr w:type="spellEnd"/>
           </w:p>
           <w:p>
             <w:pPr>
@@ -2730,7 +2834,21 @@
               <w:rPr>
                 <w:rFonts w:hint="eastAsia"/>
               </w:rPr>
-              <w:t>点击更新，进入编辑个人信息界面，光标默认定位在个人信息第一行“姓名”</w:t>
+              <w:t>点击更新，进入编辑个人信息界面，光标默认定位在个人</w:t>
+            </w:r>
+            <w:proofErr w:type="gramStart"/>
+            <w:r>
+              <w:rPr>
+                <w:rFonts w:hint="eastAsia"/>
+              </w:rPr>
+              <w:t>信息第</w:t>
+            </w:r>
+            <w:proofErr w:type="gramEnd"/>
+            <w:r>
+              <w:rPr>
+                <w:rFonts w:hint="eastAsia"/>
+              </w:rPr>
+              <w:t>一行“姓名”</w:t>
             </w:r>
           </w:p>
         </w:tc>
@@ -2927,7 +3045,21 @@
               <w:rPr>
                 <w:rFonts w:hint="eastAsia"/>
               </w:rPr>
-              <w:t>点击更新，进入编辑个人信息界面，光标默认定位在个人信息第一行“姓名”</w:t>
+              <w:t>点击更新，进入编辑个人信息界面，光标默认定位在个人</w:t>
+            </w:r>
+            <w:proofErr w:type="gramStart"/>
+            <w:r>
+              <w:rPr>
+                <w:rFonts w:hint="eastAsia"/>
+              </w:rPr>
+              <w:t>信息第</w:t>
+            </w:r>
+            <w:proofErr w:type="gramEnd"/>
+            <w:r>
+              <w:rPr>
+                <w:rFonts w:hint="eastAsia"/>
+              </w:rPr>
+              <w:t>一行“姓名”</w:t>
             </w:r>
           </w:p>
           <w:p>
@@ -3007,7 +3139,21 @@
               <w:rPr>
                 <w:rFonts w:hint="eastAsia"/>
               </w:rPr>
-              <w:t>提示姓名、性别、部门等信息为必填项不能为空，请重新输入</w:t>
+              <w:t>提示姓名、性别、部门等信息为</w:t>
+            </w:r>
+            <w:proofErr w:type="gramStart"/>
+            <w:r>
+              <w:rPr>
+                <w:rFonts w:hint="eastAsia"/>
+              </w:rPr>
+              <w:t>必填项不</w:t>
+            </w:r>
+            <w:proofErr w:type="gramEnd"/>
+            <w:r>
+              <w:rPr>
+                <w:rFonts w:hint="eastAsia"/>
+              </w:rPr>
+              <w:t>能为空，请重新输入</w:t>
             </w:r>
           </w:p>
         </w:tc>
@@ -3164,7 +3310,21 @@
               <w:rPr>
                 <w:rFonts w:hint="eastAsia"/>
               </w:rPr>
-              <w:t>点击更新，进入编辑个人信息界面，光标默认定位在个人信息第一行“姓名”</w:t>
+              <w:t>点击更新，进入编辑个人信息界面，光标默认定位在个人</w:t>
+            </w:r>
+            <w:proofErr w:type="gramStart"/>
+            <w:r>
+              <w:rPr>
+                <w:rFonts w:hint="eastAsia"/>
+              </w:rPr>
+              <w:t>信息第</w:t>
+            </w:r>
+            <w:proofErr w:type="gramEnd"/>
+            <w:r>
+              <w:rPr>
+                <w:rFonts w:hint="eastAsia"/>
+              </w:rPr>
+              <w:t>一行“姓名”</w:t>
             </w:r>
           </w:p>
           <w:p>
@@ -3419,7 +3579,21 @@
               <w:rPr>
                 <w:rFonts w:hint="eastAsia"/>
               </w:rPr>
-              <w:t>点击更新，进入编辑个人信息界面，光标默认定位在个人信息第一行“姓名”</w:t>
+              <w:t>点击更新，进入编辑个人信息界面，光标默认定位在个人</w:t>
+            </w:r>
+            <w:proofErr w:type="gramStart"/>
+            <w:r>
+              <w:rPr>
+                <w:rFonts w:hint="eastAsia"/>
+              </w:rPr>
+              <w:t>信息第</w:t>
+            </w:r>
+            <w:proofErr w:type="gramEnd"/>
+            <w:r>
+              <w:rPr>
+                <w:rFonts w:hint="eastAsia"/>
+              </w:rPr>
+              <w:t>一行“姓名”</w:t>
             </w:r>
           </w:p>
           <w:p>
@@ -3787,7 +3961,21 @@
               <w:rPr>
                 <w:rFonts w:hint="eastAsia"/>
               </w:rPr>
-              <w:t>点击更新，进入编辑个人信息界面，光标默认定位在个人信息第一行“姓名”</w:t>
+              <w:t>点击更新，进入编辑个人信息界面，光标默认定位在个人</w:t>
+            </w:r>
+            <w:proofErr w:type="gramStart"/>
+            <w:r>
+              <w:rPr>
+                <w:rFonts w:hint="eastAsia"/>
+              </w:rPr>
+              <w:t>信息第</w:t>
+            </w:r>
+            <w:proofErr w:type="gramEnd"/>
+            <w:r>
+              <w:rPr>
+                <w:rFonts w:hint="eastAsia"/>
+              </w:rPr>
+              <w:t>一行“姓名”</w:t>
             </w:r>
           </w:p>
           <w:p>
@@ -3847,12 +4035,14 @@
               </w:rPr>
               <w:t>姓名</w:t>
             </w:r>
+            <w:proofErr w:type="spellStart"/>
             <w:r>
               <w:rPr>
                 <w:rFonts w:hint="eastAsia"/>
               </w:rPr>
               <w:t>eaerdsfdcfgdcgdcgfgfgdcgfdcgcdgcdfgdcf</w:t>
             </w:r>
+            <w:proofErr w:type="spellEnd"/>
           </w:p>
           <w:p>
             <w:pPr>
@@ -3865,12 +4055,14 @@
               </w:rPr>
               <w:t>性别：</w:t>
             </w:r>
+            <w:proofErr w:type="spellStart"/>
             <w:r>
               <w:rPr>
                 <w:rFonts w:hint="eastAsia"/>
               </w:rPr>
               <w:t>vggfgfgfgdfdfd</w:t>
             </w:r>
+            <w:proofErr w:type="spellEnd"/>
           </w:p>
           <w:p>
             <w:pPr>
@@ -4705,6 +4897,7 @@
               </w:rPr>
               <w:t xml:space="preserve">1 </w:t>
             </w:r>
+            <w:proofErr w:type="gramStart"/>
             <w:r>
               <w:rPr>
                 <w:rFonts w:hint="eastAsia"/>
@@ -4715,7 +4908,14 @@
               <w:rPr>
                 <w:rFonts w:hint="eastAsia"/>
               </w:rPr>
-              <w:t>主界面菜单栏“</w:t>
+              <w:t>主</w:t>
+            </w:r>
+            <w:proofErr w:type="gramEnd"/>
+            <w:r>
+              <w:rPr>
+                <w:rFonts w:hint="eastAsia"/>
+              </w:rPr>
+              <w:t>界面菜单栏“</w:t>
             </w:r>
             <w:r>
               <w:rPr>
@@ -4898,6 +5098,7 @@
               </w:rPr>
               <w:t xml:space="preserve">1 </w:t>
             </w:r>
+            <w:proofErr w:type="gramStart"/>
             <w:r>
               <w:rPr>
                 <w:rFonts w:hint="eastAsia"/>
@@ -4908,7 +5109,14 @@
               <w:rPr>
                 <w:rFonts w:hint="eastAsia"/>
               </w:rPr>
-              <w:t>主界面菜单栏“管理个人日志”；</w:t>
+              <w:t>主</w:t>
+            </w:r>
+            <w:proofErr w:type="gramEnd"/>
+            <w:r>
+              <w:rPr>
+                <w:rFonts w:hint="eastAsia"/>
+              </w:rPr>
+              <w:t>界面菜单栏“管理个人日志”；</w:t>
             </w:r>
           </w:p>
           <w:p>
@@ -7630,8 +7838,6 @@
               </w:rPr>
               <w:t>登录到系统</w:t>
             </w:r>
-            <w:bookmarkStart w:id="0" w:name="_GoBack"/>
-            <w:bookmarkEnd w:id="0"/>
           </w:p>
         </w:tc>
       </w:tr>
@@ -7957,6 +8163,7 @@
               </w:rPr>
               <w:t xml:space="preserve">1 </w:t>
             </w:r>
+            <w:proofErr w:type="gramStart"/>
             <w:r>
               <w:rPr>
                 <w:rFonts w:hint="eastAsia"/>
@@ -7967,7 +8174,14 @@
               <w:rPr>
                 <w:rFonts w:hint="eastAsia"/>
               </w:rPr>
-              <w:t>主界面菜单栏“</w:t>
+              <w:t>主</w:t>
+            </w:r>
+            <w:proofErr w:type="gramEnd"/>
+            <w:r>
+              <w:rPr>
+                <w:rFonts w:hint="eastAsia"/>
+              </w:rPr>
+              <w:t>界面菜单栏“</w:t>
             </w:r>
             <w:r>
               <w:rPr>
@@ -8677,7 +8891,21 @@
               <w:rPr>
                 <w:rFonts w:hint="eastAsia"/>
               </w:rPr>
-              <w:t>查询条件为空进行查询</w:t>
+              <w:t>查询条件为</w:t>
+            </w:r>
+            <w:proofErr w:type="gramStart"/>
+            <w:r>
+              <w:rPr>
+                <w:rFonts w:hint="eastAsia"/>
+              </w:rPr>
+              <w:t>空进行</w:t>
+            </w:r>
+            <w:proofErr w:type="gramEnd"/>
+            <w:r>
+              <w:rPr>
+                <w:rFonts w:hint="eastAsia"/>
+              </w:rPr>
+              <w:t>查询</w:t>
             </w:r>
           </w:p>
         </w:tc>
@@ -12170,7 +12398,7 @@
     <w:lsdException w:name="Table Web 2" w:semiHidden="1" w:unhideWhenUsed="1"/>
     <w:lsdException w:name="Table Web 3" w:semiHidden="1" w:unhideWhenUsed="1"/>
     <w:lsdException w:name="Balloon Text" w:semiHidden="1" w:unhideWhenUsed="1"/>
-    <w:lsdException w:name="Table Grid" w:semiHidden="1" w:uiPriority="59" w:unhideWhenUsed="1"/>
+    <w:lsdException w:name="Table Grid" w:uiPriority="59"/>
     <w:lsdException w:name="Table Theme" w:semiHidden="1" w:unhideWhenUsed="1"/>
     <w:lsdException w:name="Placeholder Text" w:semiHidden="1"/>
     <w:lsdException w:name="No Spacing" w:uiPriority="1" w:qFormat="1"/>
@@ -12800,7 +13028,7 @@
 </file>
 
 <file path=customXml/itemProps1.xml><?xml version="1.0" encoding="utf-8"?>
-<ds:datastoreItem xmlns:ds="http://schemas.openxmlformats.org/officeDocument/2006/customXml" ds:itemID="{5D8ECFA9-56B9-4728-895F-549E8F6AA5AE}">
+<ds:datastoreItem xmlns:ds="http://schemas.openxmlformats.org/officeDocument/2006/customXml" ds:itemID="{DA108E70-BF13-406A-BFA4-C79B22A96B5E}">
   <ds:schemaRefs>
     <ds:schemaRef ds:uri="http://schemas.openxmlformats.org/officeDocument/2006/bibliography"/>
   </ds:schemaRefs>
